--- a/CO2/CO2.1/CO2.1.docx
+++ b/CO2/CO2.1/CO2.1.docx
@@ -328,13 +328,27 @@
       <w:pPr>
         <w:rPr>
           <w:rFonts w:hint="default" w:ascii="Times New Roman" w:hAnsi="Times New Roman"/>
-          <w:b w:val="0"/>
-          <w:bCs w:val="0"/>
-          <w:sz w:val="24"/>
-          <w:szCs w:val="24"/>
-          <w:lang w:val="en-US"/>
-        </w:rPr>
-      </w:pPr>
+          <w:b/>
+          <w:bCs/>
+          <w:sz w:val="32"/>
+          <w:szCs w:val="32"/>
+          <w:lang w:val="en-IN"/>
+        </w:rPr>
+      </w:pPr>
+    </w:p>
+    <w:p>
+      <w:pPr>
+        <w:rPr>
+          <w:rFonts w:hint="default" w:ascii="Times New Roman" w:hAnsi="Times New Roman"/>
+          <w:b/>
+          <w:bCs/>
+          <w:sz w:val="24"/>
+          <w:szCs w:val="24"/>
+          <w:lang w:val="en-IN"/>
+        </w:rPr>
+      </w:pPr>
+      <w:bookmarkStart w:id="0" w:name="_GoBack"/>
+      <w:bookmarkEnd w:id="0"/>
     </w:p>
     <w:p>
       <w:pPr>
@@ -511,7 +525,6 @@
     <w:p/>
     <w:p/>
     <w:p/>
-    <w:p/>
     <w:p>
       <w:pPr>
         <w:rPr>
@@ -537,7 +550,43 @@
           <w:szCs w:val="24"/>
           <w:lang w:val="en-IN"/>
         </w:rPr>
-        <w:t>Create table that contains itemid,item_name &amp;amp; price of several items sold in a grocery shop, Using functions retrieve the item name &amp;amp; price from table when itemid is given as input.</w:t>
+        <w:t xml:space="preserve">Create table that contains itemid,item_name </w:t>
+      </w:r>
+      <w:r>
+        <w:rPr>
+          <w:rFonts w:hint="default" w:ascii="Times New Roman" w:hAnsi="Times New Roman"/>
+          <w:sz w:val="24"/>
+          <w:szCs w:val="24"/>
+          <w:lang w:val="en-US"/>
+        </w:rPr>
+        <w:t>and</w:t>
+      </w:r>
+      <w:r>
+        <w:rPr>
+          <w:rFonts w:hint="default" w:ascii="Times New Roman" w:hAnsi="Times New Roman"/>
+          <w:sz w:val="24"/>
+          <w:szCs w:val="24"/>
+          <w:lang w:val="en-IN"/>
+        </w:rPr>
+        <w:t xml:space="preserve"> price of several items sold in a grocery shop</w:t>
+      </w:r>
+      <w:r>
+        <w:rPr>
+          <w:rFonts w:hint="default" w:ascii="Times New Roman" w:hAnsi="Times New Roman"/>
+          <w:sz w:val="24"/>
+          <w:szCs w:val="24"/>
+          <w:lang w:val="en-US"/>
+        </w:rPr>
+        <w:t xml:space="preserve">. </w:t>
+      </w:r>
+      <w:r>
+        <w:rPr>
+          <w:rFonts w:hint="default" w:ascii="Times New Roman" w:hAnsi="Times New Roman"/>
+          <w:sz w:val="24"/>
+          <w:szCs w:val="24"/>
+          <w:lang w:val="en-IN"/>
+        </w:rPr>
+        <w:t>Using functions retrieve the item name &amp;amp; price from table when itemid is given as input.</w:t>
       </w:r>
     </w:p>
     <w:p>
@@ -599,6 +648,176 @@
     <w:p>
       <w:pPr>
         <w:rPr>
+          <w:rFonts w:hint="default" w:ascii="Times New Roman" w:hAnsi="Times New Roman" w:cs="Times New Roman"/>
+          <w:sz w:val="24"/>
+          <w:szCs w:val="24"/>
+          <w:lang w:val="en-IN"/>
+        </w:rPr>
+      </w:pPr>
+    </w:p>
+    <w:p>
+      <w:pPr>
+        <w:rPr>
+          <w:rFonts w:hint="default" w:ascii="Times New Roman" w:hAnsi="Times New Roman" w:cs="Times New Roman"/>
+          <w:sz w:val="24"/>
+          <w:szCs w:val="24"/>
+          <w:lang w:val="en-IN"/>
+        </w:rPr>
+      </w:pPr>
+    </w:p>
+    <w:p>
+      <w:pPr>
+        <w:rPr>
+          <w:rFonts w:hint="default" w:ascii="Times New Roman" w:hAnsi="Times New Roman" w:cs="Times New Roman"/>
+          <w:sz w:val="24"/>
+          <w:szCs w:val="24"/>
+          <w:lang w:val="en-IN"/>
+        </w:rPr>
+      </w:pPr>
+    </w:p>
+    <w:p>
+      <w:pPr>
+        <w:rPr>
+          <w:rFonts w:hint="default" w:ascii="Times New Roman" w:hAnsi="Times New Roman" w:cs="Times New Roman"/>
+          <w:sz w:val="24"/>
+          <w:szCs w:val="24"/>
+          <w:lang w:val="en-IN"/>
+        </w:rPr>
+      </w:pPr>
+    </w:p>
+    <w:p>
+      <w:pPr>
+        <w:rPr>
+          <w:rFonts w:hint="default" w:ascii="Times New Roman" w:hAnsi="Times New Roman" w:cs="Times New Roman"/>
+          <w:sz w:val="24"/>
+          <w:szCs w:val="24"/>
+          <w:lang w:val="en-IN"/>
+        </w:rPr>
+      </w:pPr>
+    </w:p>
+    <w:p>
+      <w:pPr>
+        <w:rPr>
+          <w:rFonts w:hint="default" w:ascii="Times New Roman" w:hAnsi="Times New Roman" w:cs="Times New Roman"/>
+          <w:sz w:val="24"/>
+          <w:szCs w:val="24"/>
+          <w:lang w:val="en-IN"/>
+        </w:rPr>
+      </w:pPr>
+    </w:p>
+    <w:p>
+      <w:pPr>
+        <w:rPr>
+          <w:rFonts w:hint="default" w:ascii="Times New Roman" w:hAnsi="Times New Roman" w:cs="Times New Roman"/>
+          <w:sz w:val="24"/>
+          <w:szCs w:val="24"/>
+          <w:lang w:val="en-IN"/>
+        </w:rPr>
+      </w:pPr>
+    </w:p>
+    <w:p>
+      <w:pPr>
+        <w:rPr>
+          <w:rFonts w:hint="default" w:ascii="Times New Roman" w:hAnsi="Times New Roman" w:cs="Times New Roman"/>
+          <w:sz w:val="24"/>
+          <w:szCs w:val="24"/>
+          <w:lang w:val="en-IN"/>
+        </w:rPr>
+      </w:pPr>
+    </w:p>
+    <w:p>
+      <w:pPr>
+        <w:rPr>
+          <w:rFonts w:hint="default" w:ascii="Times New Roman" w:hAnsi="Times New Roman" w:cs="Times New Roman"/>
+          <w:sz w:val="24"/>
+          <w:szCs w:val="24"/>
+          <w:lang w:val="en-IN"/>
+        </w:rPr>
+      </w:pPr>
+    </w:p>
+    <w:p>
+      <w:pPr>
+        <w:rPr>
+          <w:rFonts w:hint="default" w:ascii="Times New Roman" w:hAnsi="Times New Roman" w:cs="Times New Roman"/>
+          <w:sz w:val="24"/>
+          <w:szCs w:val="24"/>
+          <w:lang w:val="en-IN"/>
+        </w:rPr>
+      </w:pPr>
+    </w:p>
+    <w:p>
+      <w:pPr>
+        <w:rPr>
+          <w:rFonts w:hint="default" w:ascii="Times New Roman" w:hAnsi="Times New Roman" w:cs="Times New Roman"/>
+          <w:sz w:val="24"/>
+          <w:szCs w:val="24"/>
+          <w:lang w:val="en-IN"/>
+        </w:rPr>
+      </w:pPr>
+    </w:p>
+    <w:p>
+      <w:pPr>
+        <w:rPr>
+          <w:rFonts w:hint="default" w:ascii="Times New Roman" w:hAnsi="Times New Roman" w:cs="Times New Roman"/>
+          <w:sz w:val="24"/>
+          <w:szCs w:val="24"/>
+          <w:lang w:val="en-IN"/>
+        </w:rPr>
+      </w:pPr>
+    </w:p>
+    <w:p>
+      <w:pPr>
+        <w:rPr>
+          <w:rFonts w:hint="default" w:ascii="Times New Roman" w:hAnsi="Times New Roman" w:cs="Times New Roman"/>
+          <w:sz w:val="24"/>
+          <w:szCs w:val="24"/>
+          <w:lang w:val="en-IN"/>
+        </w:rPr>
+      </w:pPr>
+    </w:p>
+    <w:p>
+      <w:pPr>
+        <w:rPr>
+          <w:rFonts w:hint="default" w:ascii="Times New Roman" w:hAnsi="Times New Roman" w:cs="Times New Roman"/>
+          <w:sz w:val="24"/>
+          <w:szCs w:val="24"/>
+          <w:lang w:val="en-IN"/>
+        </w:rPr>
+      </w:pPr>
+    </w:p>
+    <w:p>
+      <w:pPr>
+        <w:rPr>
+          <w:rFonts w:hint="default" w:ascii="Times New Roman" w:hAnsi="Times New Roman" w:cs="Times New Roman"/>
+          <w:sz w:val="24"/>
+          <w:szCs w:val="24"/>
+          <w:lang w:val="en-IN"/>
+        </w:rPr>
+      </w:pPr>
+    </w:p>
+    <w:p>
+      <w:pPr>
+        <w:rPr>
+          <w:rFonts w:hint="default" w:ascii="Times New Roman" w:hAnsi="Times New Roman" w:cs="Times New Roman"/>
+          <w:sz w:val="24"/>
+          <w:szCs w:val="24"/>
+          <w:lang w:val="en-IN"/>
+        </w:rPr>
+      </w:pPr>
+    </w:p>
+    <w:p>
+      <w:pPr>
+        <w:rPr>
+          <w:rFonts w:hint="default" w:ascii="Times New Roman" w:hAnsi="Times New Roman" w:cs="Times New Roman"/>
+          <w:sz w:val="24"/>
+          <w:szCs w:val="24"/>
+          <w:lang w:val="en-IN"/>
+        </w:rPr>
+      </w:pPr>
+    </w:p>
+    <w:p>
+      <w:pPr>
+        <w:rPr>
           <w:rFonts w:ascii="Times New Roman" w:hAnsi="Times New Roman" w:eastAsia="Times New Roman" w:cs="Times New Roman"/>
           <w:sz w:val="24"/>
           <w:szCs w:val="24"/>
@@ -700,8 +919,6 @@
           </wp:inline>
         </w:drawing>
       </w:r>
-      <w:bookmarkStart w:id="0" w:name="_GoBack"/>
-      <w:bookmarkEnd w:id="0"/>
     </w:p>
     <w:p>
       <w:pPr>
